--- a/DOCUMENTOS A ADJUNTAR/Fixes and notes.docx
+++ b/DOCUMENTOS A ADJUNTAR/Fixes and notes.docx
@@ -43,57 +43,44 @@
     </w:p>
     <w:p>
       <w:pPr>
-        <w:rPr>
+        <w:pStyle w:val="Ttulo2"/>
+        <w:rPr>
+          <w:rFonts w:asciiTheme="minorHAnsi" w:eastAsiaTheme="minorHAnsi" w:hAnsiTheme="minorHAnsi" w:cstheme="minorBidi"/>
+          <w:color w:val="auto"/>
+          <w:sz w:val="22"/>
+          <w:szCs w:val="22"/>
           <w:lang w:val="en-US"/>
         </w:rPr>
       </w:pPr>
       <w:r>
         <w:rPr>
-          <w:lang w:val="en-US"/>
-        </w:rPr>
-        <w:t>R</w:t>
-      </w:r>
-      <w:r>
-        <w:rPr>
-          <w:lang w:val="en-US"/>
-        </w:rPr>
-        <w:t>2</w:t>
-      </w:r>
-      <w:r>
-        <w:rPr>
-          <w:lang w:val="en-US"/>
-        </w:rPr>
-        <w:t xml:space="preserve"> is labeled with a value of 470 ohm</w:t>
-      </w:r>
-      <w:r>
-        <w:rPr>
-          <w:lang w:val="en-US"/>
-        </w:rPr>
-        <w:t xml:space="preserve">, but it is better to solder a resistor with a Little les value. 330 ohm or </w:t>
-      </w:r>
-      <w:r>
-        <w:rPr>
-          <w:lang w:val="en-US"/>
-        </w:rPr>
-        <w:t xml:space="preserve">270 </w:t>
-      </w:r>
-      <w:r>
-        <w:rPr>
-          <w:lang w:val="en-US"/>
-        </w:rPr>
-        <w:t>ohms</w:t>
-      </w:r>
-      <w:r>
-        <w:rPr>
-          <w:lang w:val="en-US"/>
-        </w:rPr>
-        <w:t>. (a resistor of 330 ohm is included in the kit instead</w:t>
-      </w:r>
-      <w:r>
-        <w:rPr>
-          <w:lang w:val="en-US"/>
-        </w:rPr>
-        <w:t>).</w:t>
+          <w:rFonts w:asciiTheme="minorHAnsi" w:eastAsiaTheme="minorHAnsi" w:hAnsiTheme="minorHAnsi" w:cstheme="minorBidi"/>
+          <w:color w:val="auto"/>
+          <w:sz w:val="22"/>
+          <w:szCs w:val="22"/>
+          <w:lang w:val="en-US"/>
+        </w:rPr>
+        <w:t>A thick vertical band on the left of the screen (sometimes it can fill the screen) can be corrected by adjusting the value of R</w:t>
+      </w:r>
+      <w:r>
+        <w:rPr>
+          <w:rFonts w:asciiTheme="minorHAnsi" w:eastAsiaTheme="minorHAnsi" w:hAnsiTheme="minorHAnsi" w:cstheme="minorBidi"/>
+          <w:color w:val="auto"/>
+          <w:sz w:val="22"/>
+          <w:szCs w:val="22"/>
+          <w:lang w:val="en-US"/>
+        </w:rPr>
+        <w:t>3</w:t>
+      </w:r>
+      <w:r>
+        <w:rPr>
+          <w:rFonts w:asciiTheme="minorHAnsi" w:eastAsiaTheme="minorHAnsi" w:hAnsiTheme="minorHAnsi" w:cstheme="minorBidi"/>
+          <w:color w:val="auto"/>
+          <w:sz w:val="22"/>
+          <w:szCs w:val="22"/>
+          <w:lang w:val="en-US"/>
+        </w:rPr>
+        <w:t>6.</w:t>
       </w:r>
     </w:p>
     <w:p>
@@ -102,6 +89,82 @@
           <w:lang w:val="en-US"/>
         </w:rPr>
       </w:pPr>
+    </w:p>
+    <w:p>
+      <w:pPr>
+        <w:rPr>
+          <w:lang w:val="en-US"/>
+        </w:rPr>
+      </w:pPr>
+      <w:r>
+        <w:rPr>
+          <w:lang w:val="en-US"/>
+        </w:rPr>
+        <w:t>R</w:t>
+      </w:r>
+      <w:r>
+        <w:rPr>
+          <w:lang w:val="en-US"/>
+        </w:rPr>
+        <w:t>2</w:t>
+      </w:r>
+      <w:r>
+        <w:rPr>
+          <w:lang w:val="en-US"/>
+        </w:rPr>
+        <w:t xml:space="preserve"> is labeled with a value of 470 ohm</w:t>
+      </w:r>
+      <w:r>
+        <w:rPr>
+          <w:lang w:val="en-US"/>
+        </w:rPr>
+        <w:t xml:space="preserve">, but it is better to solder a resistor with a Little </w:t>
+      </w:r>
+      <w:proofErr w:type="spellStart"/>
+      <w:r>
+        <w:rPr>
+          <w:lang w:val="en-US"/>
+        </w:rPr>
+        <w:t>les</w:t>
+      </w:r>
+      <w:proofErr w:type="spellEnd"/>
+      <w:r>
+        <w:rPr>
+          <w:lang w:val="en-US"/>
+        </w:rPr>
+        <w:t xml:space="preserve"> value. 330 ohm or </w:t>
+      </w:r>
+      <w:r>
+        <w:rPr>
+          <w:lang w:val="en-US"/>
+        </w:rPr>
+        <w:t xml:space="preserve">270 </w:t>
+      </w:r>
+      <w:r>
+        <w:rPr>
+          <w:lang w:val="en-US"/>
+        </w:rPr>
+        <w:t>ohms</w:t>
+      </w:r>
+      <w:r>
+        <w:rPr>
+          <w:lang w:val="en-US"/>
+        </w:rPr>
+        <w:t>. (a resistor of 330 ohm is included in the kit instead</w:t>
+      </w:r>
+      <w:r>
+        <w:rPr>
+          <w:lang w:val="en-US"/>
+        </w:rPr>
+        <w:t>).</w:t>
+      </w:r>
+    </w:p>
+    <w:p>
+      <w:pPr>
+        <w:rPr>
+          <w:lang w:val="en-US"/>
+        </w:rPr>
+      </w:pPr>
       <w:r>
         <w:rPr>
           <w:lang w:val="en-US"/>
@@ -124,19 +187,7 @@
         <w:rPr>
           <w:lang w:val="en-US"/>
         </w:rPr>
-        <w:t xml:space="preserve"> </w:t>
-      </w:r>
-      <w:r>
-        <w:rPr>
-          <w:lang w:val="en-US"/>
-        </w:rPr>
-        <w:t xml:space="preserve">may have to be adjusted depending on some specific mounting </w:t>
-      </w:r>
-      <w:r>
-        <w:rPr>
-          <w:lang w:val="en-US"/>
-        </w:rPr>
-        <w:t xml:space="preserve">circumstances. </w:t>
+        <w:t xml:space="preserve"> may have to be adjusted depending on some specific mounting circumstances. </w:t>
       </w:r>
     </w:p>
     <w:p>
@@ -300,8 +351,19 @@
           <w:iCs/>
           <w:lang w:val="en-US"/>
         </w:rPr>
-        <w:t>20 PRINT CHR$(N);” “;</w:t>
-      </w:r>
+        <w:t xml:space="preserve">20 PRINT CHR$(N);” </w:t>
+      </w:r>
+      <w:proofErr w:type="gramStart"/>
+      <w:r>
+        <w:rPr>
+          <w:rFonts w:ascii="Calibri" w:hAnsi="Calibri" w:cs="Calibri"/>
+          <w:i/>
+          <w:iCs/>
+          <w:lang w:val="en-US"/>
+        </w:rPr>
+        <w:t>“;</w:t>
+      </w:r>
+      <w:proofErr w:type="gramEnd"/>
     </w:p>
     <w:p>
       <w:pPr>
@@ -333,8 +395,16 @@
         <w:rPr>
           <w:lang w:val="en-US"/>
         </w:rPr>
-        <w:t>Run the program and try to adjust the pots. When you find the correct values, you can measure the resistance and to change both pots with resistors.</w:t>
-      </w:r>
+        <w:t xml:space="preserve">Run the program and try to adjust the pots. When you find the correct values, you can measure the resistance and to change both pots with </w:t>
+      </w:r>
+      <w:proofErr w:type="gramStart"/>
+      <w:r>
+        <w:rPr>
+          <w:lang w:val="en-US"/>
+        </w:rPr>
+        <w:t>resistors</w:t>
+      </w:r>
+      <w:proofErr w:type="gramEnd"/>
     </w:p>
     <w:p>
       <w:pPr>
@@ -1035,13 +1105,41 @@
                 <w:lang w:eastAsia="es-ES"/>
               </w:rPr>
             </w:pPr>
-            <w:r>
-              <w:rPr>
-                <w:rFonts w:ascii="Calibri" w:eastAsia="Times New Roman" w:hAnsi="Calibri" w:cs="Calibri"/>
-                <w:color w:val="000000"/>
-                <w:lang w:eastAsia="es-ES"/>
-              </w:rPr>
-              <w:t>aszmic (z80 assembler os)</w:t>
+            <w:proofErr w:type="spellStart"/>
+            <w:r>
+              <w:rPr>
+                <w:rFonts w:ascii="Calibri" w:eastAsia="Times New Roman" w:hAnsi="Calibri" w:cs="Calibri"/>
+                <w:color w:val="000000"/>
+                <w:lang w:eastAsia="es-ES"/>
+              </w:rPr>
+              <w:t>aszmic</w:t>
+            </w:r>
+            <w:proofErr w:type="spellEnd"/>
+            <w:r>
+              <w:rPr>
+                <w:rFonts w:ascii="Calibri" w:eastAsia="Times New Roman" w:hAnsi="Calibri" w:cs="Calibri"/>
+                <w:color w:val="000000"/>
+                <w:lang w:eastAsia="es-ES"/>
+              </w:rPr>
+              <w:t xml:space="preserve"> (z80 </w:t>
+            </w:r>
+            <w:proofErr w:type="spellStart"/>
+            <w:r>
+              <w:rPr>
+                <w:rFonts w:ascii="Calibri" w:eastAsia="Times New Roman" w:hAnsi="Calibri" w:cs="Calibri"/>
+                <w:color w:val="000000"/>
+                <w:lang w:eastAsia="es-ES"/>
+              </w:rPr>
+              <w:t>assembler</w:t>
+            </w:r>
+            <w:proofErr w:type="spellEnd"/>
+            <w:r>
+              <w:rPr>
+                <w:rFonts w:ascii="Calibri" w:eastAsia="Times New Roman" w:hAnsi="Calibri" w:cs="Calibri"/>
+                <w:color w:val="000000"/>
+                <w:lang w:eastAsia="es-ES"/>
+              </w:rPr>
+              <w:t xml:space="preserve"> os)</w:t>
             </w:r>
           </w:p>
         </w:tc>
@@ -1206,13 +1304,41 @@
                 <w:lang w:eastAsia="es-ES"/>
               </w:rPr>
             </w:pPr>
-            <w:r>
-              <w:rPr>
-                <w:rFonts w:ascii="Calibri" w:eastAsia="Times New Roman" w:hAnsi="Calibri" w:cs="Calibri"/>
-                <w:color w:val="000000"/>
-                <w:lang w:eastAsia="es-ES"/>
-              </w:rPr>
-              <w:t>aszmic (z80 assembler os)</w:t>
+            <w:proofErr w:type="spellStart"/>
+            <w:r>
+              <w:rPr>
+                <w:rFonts w:ascii="Calibri" w:eastAsia="Times New Roman" w:hAnsi="Calibri" w:cs="Calibri"/>
+                <w:color w:val="000000"/>
+                <w:lang w:eastAsia="es-ES"/>
+              </w:rPr>
+              <w:t>aszmic</w:t>
+            </w:r>
+            <w:proofErr w:type="spellEnd"/>
+            <w:r>
+              <w:rPr>
+                <w:rFonts w:ascii="Calibri" w:eastAsia="Times New Roman" w:hAnsi="Calibri" w:cs="Calibri"/>
+                <w:color w:val="000000"/>
+                <w:lang w:eastAsia="es-ES"/>
+              </w:rPr>
+              <w:t xml:space="preserve"> (z80 </w:t>
+            </w:r>
+            <w:proofErr w:type="spellStart"/>
+            <w:r>
+              <w:rPr>
+                <w:rFonts w:ascii="Calibri" w:eastAsia="Times New Roman" w:hAnsi="Calibri" w:cs="Calibri"/>
+                <w:color w:val="000000"/>
+                <w:lang w:eastAsia="es-ES"/>
+              </w:rPr>
+              <w:t>assembler</w:t>
+            </w:r>
+            <w:proofErr w:type="spellEnd"/>
+            <w:r>
+              <w:rPr>
+                <w:rFonts w:ascii="Calibri" w:eastAsia="Times New Roman" w:hAnsi="Calibri" w:cs="Calibri"/>
+                <w:color w:val="000000"/>
+                <w:lang w:eastAsia="es-ES"/>
+              </w:rPr>
+              <w:t xml:space="preserve"> os)</w:t>
             </w:r>
           </w:p>
         </w:tc>
@@ -1488,6 +1614,7 @@
                 <w:color w:val="000000"/>
                 <w:lang w:eastAsia="es-ES"/>
               </w:rPr>
+              <w:lastRenderedPageBreak/>
               <w:t>4</w:t>
             </w:r>
           </w:p>
